--- a/5kurs/pereverzev/is_upr_org/Tem521ISUpr referat.docx
+++ b/5kurs/pereverzev/is_upr_org/Tem521ISUpr referat.docx
@@ -9,14 +9,12 @@
         <w:rPr>
           <w:rFonts w:cs="Times New Roman"/>
           <w:b/>
-          <w:szCs w:val="28"/>
         </w:rPr>
       </w:pPr>
       <w:r>
         <w:rPr>
           <w:rFonts w:cs="Times New Roman"/>
           <w:b/>
-          <w:szCs w:val="28"/>
         </w:rPr>
         <w:t>ФЕДЕРАЛЬНОЕ ГОСУДАРСТВЕННОЕ ОБРАЗОВАТЕЛЬНОЕ</w:t>
       </w:r>
@@ -28,14 +26,12 @@
         <w:rPr>
           <w:rFonts w:cs="Times New Roman"/>
           <w:b/>
-          <w:szCs w:val="28"/>
         </w:rPr>
       </w:pPr>
       <w:r>
         <w:rPr>
           <w:rFonts w:cs="Times New Roman"/>
           <w:b/>
-          <w:szCs w:val="28"/>
         </w:rPr>
         <w:t>БЮДЖЕТНОЕ УЧРЕЖДЕНИЕ ВЫСШЕГО ОБРАЗОВАНИЯ</w:t>
       </w:r>
@@ -47,14 +43,12 @@
         <w:rPr>
           <w:rFonts w:cs="Times New Roman"/>
           <w:b/>
-          <w:szCs w:val="28"/>
         </w:rPr>
       </w:pPr>
       <w:r>
         <w:rPr>
           <w:rFonts w:cs="Times New Roman"/>
           <w:b/>
-          <w:szCs w:val="28"/>
         </w:rPr>
         <w:t>ФИНАНСОВЫЙ УНИВЕРСИТЕТ</w:t>
       </w:r>
@@ -66,14 +60,12 @@
         <w:rPr>
           <w:rFonts w:cs="Times New Roman"/>
           <w:b/>
-          <w:szCs w:val="28"/>
         </w:rPr>
       </w:pPr>
       <w:r>
         <w:rPr>
           <w:rFonts w:cs="Times New Roman"/>
           <w:b/>
-          <w:szCs w:val="28"/>
         </w:rPr>
         <w:t>ПРИ ПРАВИТЕЛЬСТВЕ РОССИЙСКОЙ ФЕДЕРАЦИИ</w:t>
       </w:r>
@@ -85,14 +77,12 @@
         <w:rPr>
           <w:rFonts w:cs="Times New Roman"/>
           <w:b/>
-          <w:szCs w:val="28"/>
         </w:rPr>
       </w:pPr>
       <w:r>
         <w:rPr>
           <w:rFonts w:cs="Times New Roman"/>
           <w:b/>
-          <w:szCs w:val="28"/>
         </w:rPr>
         <w:t>ЧЕЛЯБИНСКИЙ ФИЛИАЛ</w:t>
       </w:r>
@@ -104,7 +94,6 @@
         <w:rPr>
           <w:rFonts w:ascii="Calibri" w:eastAsia="Calibri" w:hAnsi="Calibri" w:cs="Times New Roman"/>
           <w:b/>
-          <w:szCs w:val="28"/>
         </w:rPr>
       </w:pPr>
     </w:p>
@@ -123,7 +112,6 @@
         <w:rPr>
           <w:rFonts w:eastAsia="Calibri" w:cs="Times New Roman"/>
           <w:b/>
-          <w:szCs w:val="28"/>
         </w:rPr>
         <w:t>Кафедра</w:t>
       </w:r>
@@ -164,7 +152,6 @@
         <w:rPr>
           <w:rFonts w:ascii="Calibri" w:eastAsia="Calibri" w:hAnsi="Calibri" w:cs="Times New Roman"/>
           <w:b/>
-          <w:szCs w:val="28"/>
         </w:rPr>
       </w:pPr>
     </w:p>
@@ -173,7 +160,6 @@
         <w:spacing w:line="240" w:lineRule="auto"/>
         <w:rPr>
           <w:rFonts w:ascii="Calibri" w:eastAsia="Calibri" w:hAnsi="Calibri" w:cs="Times New Roman"/>
-          <w:szCs w:val="28"/>
         </w:rPr>
       </w:pPr>
     </w:p>
@@ -182,8 +168,6 @@
         <w:spacing w:line="240" w:lineRule="auto"/>
         <w:rPr>
           <w:rFonts w:ascii="Calibri" w:eastAsia="Calibri" w:hAnsi="Calibri" w:cs="Times New Roman"/>
-          <w:szCs w:val="28"/>
-          <w:lang w:val="en-US"/>
         </w:rPr>
       </w:pPr>
     </w:p>
@@ -192,27 +176,6 @@
         <w:spacing w:line="240" w:lineRule="auto"/>
         <w:rPr>
           <w:rFonts w:ascii="Calibri" w:eastAsia="Calibri" w:hAnsi="Calibri" w:cs="Times New Roman"/>
-          <w:szCs w:val="28"/>
-          <w:lang w:val="en-US"/>
-        </w:rPr>
-      </w:pPr>
-    </w:p>
-    <w:p>
-      <w:pPr>
-        <w:spacing w:line="240" w:lineRule="auto"/>
-        <w:rPr>
-          <w:rFonts w:ascii="Calibri" w:eastAsia="Calibri" w:hAnsi="Calibri" w:cs="Times New Roman"/>
-          <w:szCs w:val="28"/>
-          <w:lang w:val="en-US"/>
-        </w:rPr>
-      </w:pPr>
-    </w:p>
-    <w:p>
-      <w:pPr>
-        <w:spacing w:line="240" w:lineRule="auto"/>
-        <w:rPr>
-          <w:rFonts w:ascii="Calibri" w:eastAsia="Calibri" w:hAnsi="Calibri" w:cs="Times New Roman"/>
-          <w:szCs w:val="28"/>
         </w:rPr>
       </w:pPr>
     </w:p>
@@ -244,8 +207,8 @@
         <w:rPr>
           <w:rFonts w:eastAsia="Calibri" w:cs="Times New Roman"/>
           <w:b/>
-          <w:sz w:val="2"/>
-          <w:szCs w:val="2"/>
+          <w:sz w:val="52"/>
+          <w:szCs w:val="54"/>
         </w:rPr>
       </w:pPr>
     </w:p>
@@ -291,6 +254,7 @@
         <w:jc w:val="center"/>
         <w:rPr>
           <w:rFonts w:eastAsia="Calibri" w:cs="Times New Roman"/>
+          <w:b/>
           <w:sz w:val="2"/>
           <w:szCs w:val="2"/>
         </w:rPr>
@@ -298,19 +262,28 @@
     </w:p>
     <w:p>
       <w:pPr>
+        <w:spacing w:line="240" w:lineRule="auto"/>
+        <w:jc w:val="center"/>
+        <w:rPr>
+          <w:rFonts w:eastAsia="Calibri" w:cs="Times New Roman"/>
+          <w:sz w:val="2"/>
+          <w:szCs w:val="2"/>
+        </w:rPr>
+      </w:pPr>
+    </w:p>
+    <w:p>
+      <w:pPr>
         <w:ind w:firstLine="0"/>
         <w:jc w:val="center"/>
         <w:rPr>
           <w:rFonts w:eastAsia="Calibri" w:cs="Times New Roman"/>
           <w:b/>
-          <w:szCs w:val="28"/>
         </w:rPr>
       </w:pPr>
       <w:r>
         <w:rPr>
           <w:rFonts w:eastAsia="Calibri" w:cs="Times New Roman"/>
           <w:b/>
-          <w:szCs w:val="28"/>
         </w:rPr>
         <w:t>по дисциплине: «</w:t>
       </w:r>
@@ -318,7 +291,6 @@
         <w:rPr>
           <w:rFonts w:cs="Times New Roman"/>
           <w:b/>
-          <w:szCs w:val="28"/>
         </w:rPr>
         <w:t>Информационная система и управление организацией</w:t>
       </w:r>
@@ -326,32 +298,31 @@
         <w:rPr>
           <w:rFonts w:eastAsia="Calibri" w:cs="Times New Roman"/>
           <w:b/>
-          <w:szCs w:val="28"/>
         </w:rPr>
         <w:t>»</w:t>
       </w:r>
     </w:p>
     <w:p>
       <w:pPr>
+        <w:ind w:firstLine="0"/>
+        <w:jc w:val="center"/>
+        <w:rPr>
+          <w:rFonts w:cs="Times New Roman"/>
+          <w:b/>
+        </w:rPr>
+      </w:pPr>
+      <w:r>
+        <w:rPr>
+          <w:rFonts w:cs="Times New Roman"/>
+          <w:b/>
+        </w:rPr>
+        <w:t>по теме: "Информационные системы: индивидуальные, коллективные, организационные и межорганизационные. ИС и принятие решений; зависимость от типа решения (структурированные, полуструктурированные, неструктурированные). Информационные системы и их вклад в добавленную стоимость. Влияние ИС на изменение принципов принятия решений в организации. Взаимозависимость технологий от организационных требований: альтернативные модели – детерминизм, социальный выбор и взаимодействие"</w:t>
+      </w:r>
+    </w:p>
+    <w:p>
+      <w:pPr>
         <w:rPr>
           <w:rFonts w:ascii="Calibri" w:eastAsia="Calibri" w:hAnsi="Calibri" w:cs="Times New Roman"/>
-          <w:szCs w:val="28"/>
-        </w:rPr>
-      </w:pPr>
-    </w:p>
-    <w:p>
-      <w:pPr>
-        <w:rPr>
-          <w:rFonts w:ascii="Calibri" w:eastAsia="Calibri" w:hAnsi="Calibri" w:cs="Times New Roman"/>
-          <w:szCs w:val="28"/>
-        </w:rPr>
-      </w:pPr>
-    </w:p>
-    <w:p>
-      <w:pPr>
-        <w:rPr>
-          <w:rFonts w:ascii="Calibri" w:eastAsia="Calibri" w:hAnsi="Calibri" w:cs="Times New Roman"/>
-          <w:szCs w:val="28"/>
         </w:rPr>
       </w:pPr>
     </w:p>
@@ -359,7 +330,6 @@
       <w:pPr>
         <w:rPr>
           <w:rFonts w:eastAsia="Calibri" w:cs="Times New Roman"/>
-          <w:szCs w:val="28"/>
         </w:rPr>
       </w:pPr>
     </w:p>
@@ -374,14 +344,12 @@
       <w:r>
         <w:rPr>
           <w:rFonts w:eastAsia="Calibri" w:cs="Times New Roman"/>
-          <w:szCs w:val="28"/>
         </w:rPr>
         <w:t xml:space="preserve">Студент: </w:t>
       </w:r>
       <w:r>
         <w:rPr>
           <w:rFonts w:cs="Times New Roman"/>
-          <w:szCs w:val="28"/>
         </w:rPr>
         <w:t>Темников А.В.</w:t>
       </w:r>
@@ -398,20 +366,17 @@
       <w:pPr>
         <w:rPr>
           <w:rFonts w:eastAsia="Calibri" w:cs="Times New Roman"/>
-          <w:szCs w:val="28"/>
         </w:rPr>
       </w:pPr>
       <w:r>
         <w:rPr>
           <w:rFonts w:eastAsia="Calibri" w:cs="Times New Roman"/>
-          <w:szCs w:val="28"/>
         </w:rPr>
         <w:t xml:space="preserve">Курс:  </w:t>
       </w:r>
       <w:r>
         <w:rPr>
           <w:rFonts w:cs="Times New Roman"/>
-          <w:szCs w:val="28"/>
         </w:rPr>
         <w:t>5</w:t>
       </w:r>
@@ -420,20 +385,17 @@
       <w:pPr>
         <w:rPr>
           <w:rFonts w:eastAsia="Calibri" w:cs="Times New Roman"/>
-          <w:szCs w:val="28"/>
         </w:rPr>
       </w:pPr>
       <w:r>
         <w:rPr>
           <w:rFonts w:eastAsia="Calibri" w:cs="Times New Roman"/>
-          <w:szCs w:val="28"/>
         </w:rPr>
         <w:t xml:space="preserve">Направление: </w:t>
       </w:r>
       <w:r>
         <w:rPr>
           <w:rFonts w:cs="Times New Roman"/>
-          <w:szCs w:val="28"/>
         </w:rPr>
         <w:t xml:space="preserve">Бизнес-информатика </w:t>
       </w:r>
@@ -442,13 +404,11 @@
       <w:pPr>
         <w:rPr>
           <w:rFonts w:eastAsia="Calibri" w:cs="Times New Roman"/>
-          <w:szCs w:val="28"/>
         </w:rPr>
       </w:pPr>
       <w:r>
         <w:rPr>
           <w:rFonts w:eastAsia="Calibri" w:cs="Times New Roman"/>
-          <w:szCs w:val="28"/>
         </w:rPr>
         <w:t xml:space="preserve">Личное дело № </w:t>
       </w:r>
@@ -456,28 +416,24 @@
       <w:r>
         <w:rPr>
           <w:rFonts w:cs="Times New Roman"/>
-          <w:szCs w:val="28"/>
         </w:rPr>
         <w:t>100</w:t>
       </w:r>
       <w:r>
         <w:rPr>
           <w:rFonts w:eastAsia="Calibri" w:cs="Times New Roman"/>
-          <w:szCs w:val="28"/>
         </w:rPr>
         <w:t>.</w:t>
       </w:r>
       <w:r>
         <w:rPr>
           <w:rFonts w:cs="Times New Roman"/>
-          <w:szCs w:val="28"/>
         </w:rPr>
         <w:t>30</w:t>
       </w:r>
       <w:r>
         <w:rPr>
           <w:rFonts w:eastAsia="Calibri" w:cs="Times New Roman"/>
-          <w:szCs w:val="28"/>
         </w:rPr>
         <w:t>/</w:t>
       </w:r>
@@ -485,7 +441,6 @@
       <w:r>
         <w:rPr>
           <w:rFonts w:cs="Times New Roman"/>
-          <w:szCs w:val="28"/>
         </w:rPr>
         <w:t>120153</w:t>
       </w:r>
@@ -494,13 +449,11 @@
       <w:pPr>
         <w:rPr>
           <w:rFonts w:eastAsia="Calibri" w:cs="Times New Roman"/>
-          <w:szCs w:val="28"/>
         </w:rPr>
       </w:pPr>
       <w:r>
         <w:rPr>
           <w:rFonts w:eastAsia="Calibri" w:cs="Times New Roman"/>
-          <w:szCs w:val="28"/>
         </w:rPr>
         <w:t xml:space="preserve">Преподаватель: </w:t>
       </w:r>
@@ -508,7 +461,6 @@
       <w:r>
         <w:rPr>
           <w:rFonts w:cs="Times New Roman"/>
-          <w:szCs w:val="28"/>
         </w:rPr>
         <w:t>Переверзев</w:t>
       </w:r>
@@ -516,7 +468,6 @@
       <w:r>
         <w:rPr>
           <w:rFonts w:cs="Times New Roman"/>
-          <w:szCs w:val="28"/>
         </w:rPr>
         <w:t xml:space="preserve"> Павел Петрович, доктор технических наук, доцент, профессор кафедры математики и информатики</w:t>
       </w:r>
@@ -525,65 +476,15 @@
       <w:pPr>
         <w:jc w:val="center"/>
         <w:rPr>
+          <w:rFonts w:ascii="Calibri" w:eastAsia="Calibri" w:hAnsi="Calibri" w:cs="Times New Roman"/>
+        </w:rPr>
+      </w:pPr>
+    </w:p>
+    <w:p>
+      <w:pPr>
+        <w:jc w:val="center"/>
+        <w:rPr>
           <w:rFonts w:eastAsia="Calibri" w:cs="Times New Roman"/>
-          <w:szCs w:val="28"/>
-        </w:rPr>
-      </w:pPr>
-    </w:p>
-    <w:p>
-      <w:pPr>
-        <w:jc w:val="center"/>
-        <w:rPr>
-          <w:rFonts w:ascii="Calibri" w:eastAsia="Calibri" w:hAnsi="Calibri" w:cs="Times New Roman"/>
-          <w:szCs w:val="28"/>
-        </w:rPr>
-      </w:pPr>
-    </w:p>
-    <w:p>
-      <w:pPr>
-        <w:jc w:val="center"/>
-        <w:rPr>
-          <w:rFonts w:ascii="Calibri" w:eastAsia="Calibri" w:hAnsi="Calibri" w:cs="Times New Roman"/>
-          <w:szCs w:val="28"/>
-          <w:lang w:val="en-US"/>
-        </w:rPr>
-      </w:pPr>
-    </w:p>
-    <w:p>
-      <w:pPr>
-        <w:jc w:val="center"/>
-        <w:rPr>
-          <w:rFonts w:ascii="Calibri" w:eastAsia="Calibri" w:hAnsi="Calibri" w:cs="Times New Roman"/>
-          <w:szCs w:val="28"/>
-          <w:lang w:val="en-US"/>
-        </w:rPr>
-      </w:pPr>
-    </w:p>
-    <w:p>
-      <w:pPr>
-        <w:jc w:val="center"/>
-        <w:rPr>
-          <w:rFonts w:ascii="Calibri" w:eastAsia="Calibri" w:hAnsi="Calibri" w:cs="Times New Roman"/>
-          <w:szCs w:val="28"/>
-          <w:lang w:val="en-US"/>
-        </w:rPr>
-      </w:pPr>
-    </w:p>
-    <w:p>
-      <w:pPr>
-        <w:jc w:val="center"/>
-        <w:rPr>
-          <w:rFonts w:ascii="Calibri" w:eastAsia="Calibri" w:hAnsi="Calibri" w:cs="Times New Roman"/>
-          <w:szCs w:val="28"/>
-        </w:rPr>
-      </w:pPr>
-    </w:p>
-    <w:p>
-      <w:pPr>
-        <w:jc w:val="center"/>
-        <w:rPr>
-          <w:rFonts w:eastAsia="Calibri" w:cs="Times New Roman"/>
-          <w:szCs w:val="28"/>
         </w:rPr>
       </w:pPr>
     </w:p>
@@ -596,13 +497,11 @@
         <w:jc w:val="center"/>
         <w:rPr>
           <w:rFonts w:eastAsia="Calibri" w:cs="Times New Roman"/>
-          <w:szCs w:val="28"/>
         </w:rPr>
       </w:pPr>
       <w:r>
         <w:rPr>
           <w:rFonts w:eastAsia="Calibri" w:cs="Times New Roman"/>
-          <w:szCs w:val="28"/>
         </w:rPr>
         <w:t>Челябинск  2016</w:t>
       </w:r>
@@ -616,7 +515,7 @@
       <w:sdtPr>
         <w:rPr>
           <w:b/>
-          <w:bCs/>
+          <w:bCs w:val="0"/>
         </w:rPr>
         <w:id w:val="16866191"/>
         <w:docPartObj>
@@ -627,7 +526,7 @@
       <w:sdtEndPr>
         <w:rPr>
           <w:b w:val="0"/>
-          <w:bCs w:val="0"/>
+          <w:bCs/>
         </w:rPr>
       </w:sdtEndPr>
       <w:sdtContent>
@@ -1262,7 +1161,15 @@
       <w:bookmarkStart w:id="2" w:name="_Toc440048302"/>
       <w:r>
         <w:lastRenderedPageBreak/>
-        <w:t>ИС и принятие решений; зависимость от типа решения (структурированные, полуструктурированные, неструктурированные).</w:t>
+        <w:t xml:space="preserve">ИС и принятие решений; зависимость от типа решения (структурированные, </w:t>
+      </w:r>
+      <w:proofErr w:type="spellStart"/>
+      <w:r>
+        <w:t>полуструктурированные</w:t>
+      </w:r>
+      <w:proofErr w:type="spellEnd"/>
+      <w:r>
+        <w:t>, неструктурированные).</w:t>
       </w:r>
       <w:bookmarkEnd w:id="2"/>
       <w:r>
@@ -1356,8 +1263,13 @@
           <w:numId w:val="14"/>
         </w:numPr>
       </w:pPr>
-      <w:r>
-        <w:t>Полуструктурированные;</w:t>
+      <w:proofErr w:type="spellStart"/>
+      <w:r>
+        <w:t>Полуструктурированные</w:t>
+      </w:r>
+      <w:proofErr w:type="spellEnd"/>
+      <w:r>
+        <w:t>;</w:t>
       </w:r>
     </w:p>
     <w:p>
@@ -1391,7 +1303,15 @@
         <w:t>СППР особенно полезны</w:t>
       </w:r>
       <w:r>
-        <w:t xml:space="preserve"> для полуструктурированных проблем, когда процесс решения проблемы облегчается через взаимодействие менеджера и компьютерной системы. Основное ударение делается на маленькие, простые модели, которые могут быть легко поняты и обработаны менеджером, а не комплексные интегрированные системы, для оперирования которыми </w:t>
+        <w:t xml:space="preserve"> для </w:t>
+      </w:r>
+      <w:proofErr w:type="spellStart"/>
+      <w:r>
+        <w:t>полуструктурированных</w:t>
+      </w:r>
+      <w:proofErr w:type="spellEnd"/>
+      <w:r>
+        <w:t xml:space="preserve"> проблем, когда процесс решения проблемы облегчается через взаимодействие менеджера и компьютерной системы. Основное ударение делается на маленькие, простые модели, которые могут быть легко поняты и обработаны менеджером, а не комплексные интегрированные системы, для оперирования которыми </w:t>
       </w:r>
       <w:r>
         <w:lastRenderedPageBreak/>
@@ -1448,7 +1368,15 @@
         <w:t xml:space="preserve">Таким образом, наибольшую эффективность </w:t>
       </w:r>
       <w:r>
-        <w:t xml:space="preserve">СППР проявляют при принятии полуструктурированных решений, т.к. они требуют вмешательства человека, но при этом частично автоматизируются, в то время как структурированные проблемы требуют минимального вмешательства, а неструктурированные не поддаются автоматизации. </w:t>
+        <w:t xml:space="preserve">СППР проявляют при принятии </w:t>
+      </w:r>
+      <w:proofErr w:type="spellStart"/>
+      <w:r>
+        <w:t>полуструктурированных</w:t>
+      </w:r>
+      <w:proofErr w:type="spellEnd"/>
+      <w:r>
+        <w:t xml:space="preserve"> решений, т.к. они требуют вмешательства человека, но при этом частично автоматизируются, в то время как структурированные проблемы требуют минимального вмешательства, а неструктурированные не поддаются автоматизации. </w:t>
       </w:r>
     </w:p>
     <w:p>
@@ -2101,7 +2029,7 @@
             <w:rPr>
               <w:noProof/>
             </w:rPr>
-            <w:t>2</w:t>
+            <w:t>3</w:t>
           </w:r>
         </w:fldSimple>
       </w:p>
@@ -3899,15 +3827,18 @@
   <w:docDefaults>
     <w:rPrDefault>
       <w:rPr>
-        <w:rFonts w:asciiTheme="minorHAnsi" w:eastAsiaTheme="minorHAnsi" w:hAnsiTheme="minorHAnsi" w:cstheme="minorBidi"/>
-        <w:sz w:val="22"/>
-        <w:szCs w:val="22"/>
+        <w:rFonts w:ascii="Times New Roman" w:eastAsiaTheme="minorHAnsi" w:hAnsi="Times New Roman" w:cstheme="majorBidi"/>
+        <w:bCs/>
+        <w:sz w:val="28"/>
+        <w:szCs w:val="28"/>
         <w:lang w:val="ru-RU" w:eastAsia="en-US" w:bidi="ar-SA"/>
       </w:rPr>
     </w:rPrDefault>
     <w:pPrDefault>
       <w:pPr>
-        <w:spacing w:after="200" w:line="276" w:lineRule="auto"/>
+        <w:spacing w:line="360" w:lineRule="auto"/>
+        <w:ind w:firstLine="709"/>
+        <w:jc w:val="both"/>
       </w:pPr>
     </w:pPrDefault>
   </w:docDefaults>
@@ -4054,15 +3985,6 @@
     <w:name w:val="Normal"/>
     <w:qFormat/>
     <w:rsid w:val="007243F5"/>
-    <w:pPr>
-      <w:spacing w:after="0" w:line="360" w:lineRule="auto"/>
-      <w:ind w:firstLine="709"/>
-      <w:jc w:val="both"/>
-    </w:pPr>
-    <w:rPr>
-      <w:rFonts w:ascii="Times New Roman" w:hAnsi="Times New Roman"/>
-      <w:sz w:val="28"/>
-    </w:rPr>
   </w:style>
   <w:style w:type="paragraph" w:styleId="1">
     <w:name w:val="heading 1"/>
@@ -4072,7 +3994,7 @@
     <w:autoRedefine/>
     <w:uiPriority w:val="9"/>
     <w:qFormat/>
-    <w:rsid w:val="00EF451F"/>
+    <w:rsid w:val="000D0E08"/>
     <w:pPr>
       <w:keepNext/>
       <w:keepLines/>
@@ -4080,9 +4002,7 @@
       <w:outlineLvl w:val="0"/>
     </w:pPr>
     <w:rPr>
-      <w:rFonts w:eastAsiaTheme="majorEastAsia" w:cstheme="majorBidi"/>
-      <w:bCs/>
-      <w:szCs w:val="28"/>
+      <w:rFonts w:eastAsiaTheme="majorEastAsia"/>
     </w:rPr>
   </w:style>
   <w:style w:type="paragraph" w:styleId="2">
@@ -4101,8 +4021,7 @@
       <w:outlineLvl w:val="1"/>
     </w:pPr>
     <w:rPr>
-      <w:rFonts w:eastAsiaTheme="majorEastAsia" w:cstheme="majorBidi"/>
-      <w:bCs/>
+      <w:rFonts w:eastAsiaTheme="majorEastAsia"/>
       <w:szCs w:val="26"/>
     </w:rPr>
   </w:style>
@@ -4191,12 +4110,9 @@
     <w:basedOn w:val="a0"/>
     <w:link w:val="1"/>
     <w:uiPriority w:val="9"/>
-    <w:rsid w:val="00EF451F"/>
+    <w:rsid w:val="000D0E08"/>
     <w:rPr>
-      <w:rFonts w:ascii="Times New Roman" w:eastAsiaTheme="majorEastAsia" w:hAnsi="Times New Roman" w:cstheme="majorBidi"/>
-      <w:bCs/>
-      <w:sz w:val="28"/>
-      <w:szCs w:val="28"/>
+      <w:rFonts w:eastAsiaTheme="majorEastAsia"/>
     </w:rPr>
   </w:style>
   <w:style w:type="character" w:customStyle="1" w:styleId="20">
@@ -4406,14 +4322,8 @@
     <w:qFormat/>
     <w:rsid w:val="00D91F78"/>
     <w:pPr>
-      <w:spacing w:after="0" w:line="240" w:lineRule="auto"/>
-      <w:ind w:firstLine="709"/>
-      <w:jc w:val="both"/>
+      <w:spacing w:line="240" w:lineRule="auto"/>
     </w:pPr>
-    <w:rPr>
-      <w:rFonts w:ascii="Times New Roman" w:hAnsi="Times New Roman"/>
-      <w:sz w:val="28"/>
-    </w:rPr>
   </w:style>
 </w:styles>
 </file>
@@ -4706,7 +4616,7 @@
 </file>
 
 <file path=customXml/itemProps1.xml><?xml version="1.0" encoding="utf-8"?>
-<ds:datastoreItem xmlns:ds="http://schemas.openxmlformats.org/officeDocument/2006/customXml" ds:itemID="{3618AE3A-76F4-45DA-BE85-2BCACA47D70C}">
+<ds:datastoreItem xmlns:ds="http://schemas.openxmlformats.org/officeDocument/2006/customXml" ds:itemID="{4E0CADDD-E223-467A-A4D4-7F0FBBB5D788}">
   <ds:schemaRefs>
     <ds:schemaRef ds:uri="http://schemas.openxmlformats.org/officeDocument/2006/bibliography"/>
   </ds:schemaRefs>
